--- a/Modelamiento de Negocio.docx
+++ b/Modelamiento de Negocio.docx
@@ -139,27 +139,7 @@
           <w:szCs w:val="72"/>
           <w:lang w:val="es-PE"/>
         </w:rPr>
-        <w:t xml:space="preserve">Viaja </w:t>
-      </w:r>
-      <w:proofErr w:type="spellStart"/>
-      <w:r>
-        <w:rPr>
-          <w:rFonts w:ascii="Verdana" w:eastAsia="MS Mincho" w:hAnsi="Verdana" w:cs="Arial"/>
-          <w:sz w:val="32"/>
-          <w:szCs w:val="72"/>
-          <w:lang w:val="es-PE"/>
-        </w:rPr>
-        <w:t>Peru</w:t>
-      </w:r>
-      <w:proofErr w:type="spellEnd"/>
-      <w:r>
-        <w:rPr>
-          <w:rFonts w:ascii="Verdana" w:eastAsia="MS Mincho" w:hAnsi="Verdana" w:cs="Arial"/>
-          <w:sz w:val="32"/>
-          <w:szCs w:val="72"/>
-          <w:lang w:val="es-PE"/>
-        </w:rPr>
-        <w:t xml:space="preserve"> S.A</w:t>
+        <w:t>Viaja Peru S.A</w:t>
       </w:r>
     </w:p>
     <w:p>
@@ -739,7 +719,6 @@
                 <w:lang w:val="es-PE"/>
               </w:rPr>
             </w:pPr>
-            <w:proofErr w:type="spellStart"/>
             <w:r>
               <w:rPr>
                 <w:rFonts w:ascii="Verdana" w:hAnsi="Verdana"/>
@@ -748,31 +727,8 @@
                 <w:sz w:val="20"/>
                 <w:lang w:val="es-PE"/>
               </w:rPr>
-              <w:t>Jose</w:t>
+              <w:t>Jose Atuncar</w:t>
             </w:r>
-            <w:proofErr w:type="spellEnd"/>
-            <w:r>
-              <w:rPr>
-                <w:rFonts w:ascii="Verdana" w:hAnsi="Verdana"/>
-                <w:b w:val="0"/>
-                <w:color w:val="0000FF"/>
-                <w:sz w:val="20"/>
-                <w:lang w:val="es-PE"/>
-              </w:rPr>
-              <w:t xml:space="preserve"> </w:t>
-            </w:r>
-            <w:proofErr w:type="spellStart"/>
-            <w:r>
-              <w:rPr>
-                <w:rFonts w:ascii="Verdana" w:hAnsi="Verdana"/>
-                <w:b w:val="0"/>
-                <w:color w:val="0000FF"/>
-                <w:sz w:val="20"/>
-                <w:lang w:val="es-PE"/>
-              </w:rPr>
-              <w:t>Atuncar</w:t>
-            </w:r>
-            <w:proofErr w:type="spellEnd"/>
           </w:p>
         </w:tc>
       </w:tr>
@@ -3926,13 +3882,15 @@
               <w:rPr>
                 <w:rFonts w:cs="Arial"/>
                 <w:b/>
+                <w:noProof/>
                 <w:color w:val="0000FF"/>
+                <w:lang w:val="es-PE" w:eastAsia="es-PE"/>
               </w:rPr>
               <w:drawing>
-                <wp:inline distT="0" distB="0" distL="0" distR="0" wp14:anchorId="39B9F0FC" wp14:editId="2075755C">
-                  <wp:extent cx="1421130" cy="528955"/>
-                  <wp:effectExtent l="0" t="0" r="7620" b="4445"/>
-                  <wp:docPr id="3" name="Imagen 3"/>
+                <wp:inline distT="0" distB="0" distL="0" distR="0" wp14:anchorId="3A0E8BEF" wp14:editId="10558AE4">
+                  <wp:extent cx="1421130" cy="427355"/>
+                  <wp:effectExtent l="0" t="0" r="7620" b="0"/>
+                  <wp:docPr id="8" name="Imagen 8"/>
                   <wp:cNvGraphicFramePr>
                     <a:graphicFrameLocks xmlns:a="http://schemas.openxmlformats.org/drawingml/2006/main" noChangeAspect="1"/>
                   </wp:cNvGraphicFramePr>
@@ -3952,7 +3910,7 @@
                         <pic:spPr>
                           <a:xfrm>
                             <a:off x="0" y="0"/>
-                            <a:ext cx="1421130" cy="528955"/>
+                            <a:ext cx="1421130" cy="427355"/>
                           </a:xfrm>
                           <a:prstGeom prst="rect">
                             <a:avLst/>
@@ -3973,28 +3931,36 @@
           <w:p>
             <w:pPr>
               <w:rPr>
-                <w:rFonts w:ascii="Verdana" w:hAnsi="Verdana" w:cs="Arial"/>
-                <w:i/>
-                <w:color w:val="0000FF"/>
-              </w:rPr>
-            </w:pPr>
-          </w:p>
-          <w:p>
-            <w:pPr>
-              <w:rPr>
                 <w:rFonts w:cs="Arial"/>
                 <w:color w:val="0000FF"/>
                 <w:sz w:val="16"/>
                 <w:szCs w:val="16"/>
+                <w:u w:val="single"/>
               </w:rPr>
             </w:pPr>
             <w:r>
               <w:rPr>
                 <w:rFonts w:ascii="Verdana" w:hAnsi="Verdana" w:cs="Arial"/>
-                <w:i/>
-                <w:color w:val="0000FF"/>
-              </w:rPr>
-              <w:t>[Descripción del flujo de trabajo del CUN01.]</w:t>
+              </w:rPr>
+              <w:t>Este caso de uso permite</w:t>
+            </w:r>
+            <w:r>
+              <w:rPr>
+                <w:rFonts w:ascii="Verdana" w:hAnsi="Verdana" w:cs="Arial"/>
+              </w:rPr>
+              <w:t xml:space="preserve"> al counter</w:t>
+            </w:r>
+            <w:r>
+              <w:rPr>
+                <w:rFonts w:ascii="Verdana" w:hAnsi="Verdana" w:cs="Arial"/>
+              </w:rPr>
+              <w:t xml:space="preserve"> </w:t>
+            </w:r>
+            <w:r>
+              <w:rPr>
+                <w:rFonts w:ascii="Verdana" w:hAnsi="Verdana" w:cs="Arial"/>
+              </w:rPr>
+              <w:t>realizar el registro de los clientes, trabajadores y boletos de viaje.</w:t>
             </w:r>
           </w:p>
         </w:tc>
@@ -4019,7 +3985,9 @@
               <w:rPr>
                 <w:rFonts w:ascii="Verdana" w:hAnsi="Verdana" w:cs="Arial"/>
                 <w:i/>
+                <w:noProof/>
                 <w:color w:val="0000FF"/>
+                <w:lang w:val="es-PE" w:eastAsia="es-PE"/>
               </w:rPr>
               <w:drawing>
                 <wp:inline distT="0" distB="0" distL="0" distR="0" wp14:anchorId="6EA5CCDE" wp14:editId="65A185BC">
@@ -4067,10 +4035,32 @@
             <w:pPr>
               <w:rPr>
                 <w:rFonts w:ascii="Verdana" w:hAnsi="Verdana" w:cs="Arial"/>
-                <w:i/>
-                <w:color w:val="0000FF"/>
               </w:rPr>
             </w:pPr>
+            <w:r>
+              <w:rPr>
+                <w:rFonts w:ascii="Verdana" w:hAnsi="Verdana" w:cs="Arial"/>
+              </w:rPr>
+              <w:t>Este caso de uso permite</w:t>
+            </w:r>
+            <w:r>
+              <w:rPr>
+                <w:rFonts w:ascii="Verdana" w:hAnsi="Verdana" w:cs="Arial"/>
+              </w:rPr>
+              <w:t xml:space="preserve"> </w:t>
+            </w:r>
+            <w:r>
+              <w:rPr>
+                <w:rFonts w:ascii="Verdana" w:hAnsi="Verdana" w:cs="Arial"/>
+              </w:rPr>
+              <w:t xml:space="preserve">al counter </w:t>
+            </w:r>
+            <w:r>
+              <w:rPr>
+                <w:rFonts w:ascii="Verdana" w:hAnsi="Verdana" w:cs="Arial"/>
+              </w:rPr>
+              <w:t>gestionar los servicios tales como: realizar las reservaciones de los hoteles, guías turísticos, entre otros.</w:t>
+            </w:r>
           </w:p>
         </w:tc>
       </w:tr>
@@ -4085,6 +4075,7 @@
           <w:p>
             <w:pPr>
               <w:keepLines/>
+              <w:jc w:val="center"/>
               <w:rPr>
                 <w:rFonts w:cs="Arial"/>
                 <w:b/>
@@ -4095,12 +4086,14 @@
               <w:rPr>
                 <w:rFonts w:cs="Arial"/>
                 <w:b/>
+                <w:noProof/>
                 <w:color w:val="0000FF"/>
+                <w:lang w:val="es-PE" w:eastAsia="es-PE"/>
               </w:rPr>
               <w:drawing>
                 <wp:inline distT="0" distB="0" distL="0" distR="0" wp14:anchorId="1A270786" wp14:editId="090E8E85">
-                  <wp:extent cx="1421130" cy="730885"/>
-                  <wp:effectExtent l="0" t="0" r="7620" b="0"/>
+                  <wp:extent cx="1190625" cy="612337"/>
+                  <wp:effectExtent l="0" t="0" r="0" b="0"/>
                   <wp:docPr id="5" name="Imagen 5"/>
                   <wp:cNvGraphicFramePr>
                     <a:graphicFrameLocks xmlns:a="http://schemas.openxmlformats.org/drawingml/2006/main" noChangeAspect="1"/>
@@ -4121,7 +4114,7 @@
                         <pic:spPr>
                           <a:xfrm>
                             <a:off x="0" y="0"/>
-                            <a:ext cx="1421130" cy="730885"/>
+                            <a:ext cx="1200941" cy="617643"/>
                           </a:xfrm>
                           <a:prstGeom prst="rect">
                             <a:avLst/>
@@ -4144,17 +4137,6 @@
               <w:keepLines/>
               <w:jc w:val="both"/>
               <w:rPr>
-                <w:rFonts w:ascii="Verdana" w:hAnsi="Verdana" w:cs="Arial"/>
-                <w:i/>
-                <w:color w:val="0000FF"/>
-              </w:rPr>
-            </w:pPr>
-          </w:p>
-          <w:p>
-            <w:pPr>
-              <w:keepLines/>
-              <w:jc w:val="both"/>
-              <w:rPr>
                 <w:rFonts w:cs="Arial"/>
                 <w:color w:val="0000FF"/>
               </w:rPr>
@@ -4162,10 +4144,44 @@
             <w:r>
               <w:rPr>
                 <w:rFonts w:ascii="Verdana" w:hAnsi="Verdana" w:cs="Arial"/>
-                <w:i/>
-                <w:color w:val="0000FF"/>
-              </w:rPr>
-              <w:t>[Descripción del flujo de trabajo del CUN02.]</w:t>
+              </w:rPr>
+              <w:t>Este caso de uso permite</w:t>
+            </w:r>
+            <w:r>
+              <w:rPr>
+                <w:rFonts w:ascii="Verdana" w:hAnsi="Verdana" w:cs="Arial"/>
+              </w:rPr>
+              <w:t xml:space="preserve"> al cliente</w:t>
+            </w:r>
+            <w:r>
+              <w:rPr>
+                <w:rFonts w:ascii="Verdana" w:hAnsi="Verdana" w:cs="Arial"/>
+              </w:rPr>
+              <w:t xml:space="preserve"> </w:t>
+            </w:r>
+            <w:r>
+              <w:rPr>
+                <w:rFonts w:ascii="Verdana" w:hAnsi="Verdana" w:cs="Arial"/>
+              </w:rPr>
+              <w:t>realizar el pago</w:t>
+            </w:r>
+            <w:r>
+              <w:rPr>
+                <w:rFonts w:ascii="Verdana" w:hAnsi="Verdana" w:cs="Arial"/>
+              </w:rPr>
+              <w:t xml:space="preserve"> de los boletos de viaje y servicios</w:t>
+            </w:r>
+            <w:r>
+              <w:rPr>
+                <w:rFonts w:ascii="Verdana" w:hAnsi="Verdana" w:cs="Arial"/>
+              </w:rPr>
+              <w:t>.</w:t>
+            </w:r>
+            <w:r>
+              <w:rPr>
+                <w:rFonts w:ascii="Verdana" w:hAnsi="Verdana" w:cs="Arial"/>
+              </w:rPr>
+              <w:t xml:space="preserve"> </w:t>
             </w:r>
           </w:p>
         </w:tc>
@@ -4298,7 +4314,9 @@
               <w:rPr>
                 <w:rFonts w:ascii="Verdana" w:hAnsi="Verdana" w:cs="Arial"/>
                 <w:i/>
+                <w:noProof/>
                 <w:color w:val="0070C0"/>
+                <w:lang w:val="es-PE" w:eastAsia="es-PE"/>
               </w:rPr>
               <w:drawing>
                 <wp:anchor distT="0" distB="0" distL="114300" distR="114300" simplePos="0" relativeHeight="251658240" behindDoc="0" locked="0" layoutInCell="1" allowOverlap="1">
@@ -4388,10 +4406,10 @@
               </w:rPr>
               <w:t>Es el rol encargado de reservar los boletos de viaje.</w:t>
             </w:r>
-            <w:bookmarkStart w:id="11" w:name="_GoBack"/>
-            <w:bookmarkEnd w:id="11"/>
           </w:p>
         </w:tc>
+        <w:bookmarkStart w:id="11" w:name="_GoBack"/>
+        <w:bookmarkEnd w:id="11"/>
       </w:tr>
       <w:tr>
         <w:tc>
@@ -4411,11 +4429,13 @@
               <w:rPr>
                 <w:rFonts w:ascii="Verdana" w:hAnsi="Verdana" w:cs="Arial"/>
                 <w:i/>
+                <w:noProof/>
                 <w:color w:val="0070C0"/>
+                <w:lang w:val="es-PE" w:eastAsia="es-PE"/>
               </w:rPr>
               <w:drawing>
                 <wp:inline distT="0" distB="0" distL="0" distR="0" wp14:anchorId="0354A28C" wp14:editId="22077B69">
-                  <wp:extent cx="619200" cy="648000"/>
+                  <wp:extent cx="618913" cy="647700"/>
                   <wp:effectExtent l="0" t="0" r="0" b="0"/>
                   <wp:docPr id="7" name="Imagen 7"/>
                   <wp:cNvGraphicFramePr>
@@ -4437,7 +4457,7 @@
                         <pic:spPr>
                           <a:xfrm>
                             <a:off x="0" y="0"/>
-                            <a:ext cx="619200" cy="648000"/>
+                            <a:ext cx="622170" cy="651109"/>
                           </a:xfrm>
                           <a:prstGeom prst="rect">
                             <a:avLst/>
@@ -4536,30 +4556,19 @@
     </w:p>
     <w:p>
       <w:pPr>
-        <w:pStyle w:val="Ttulo2"/>
-        <w:numPr>
-          <w:ilvl w:val="2"/>
-          <w:numId w:val="8"/>
-        </w:numPr>
-        <w:rPr>
-          <w:rFonts w:ascii="Verdana" w:hAnsi="Verdana"/>
-          <w:iCs/>
-          <w:sz w:val="20"/>
-          <w:lang w:val="es-PE"/>
-        </w:rPr>
-      </w:pPr>
-      <w:bookmarkStart w:id="13" w:name="_Toc349570111"/>
-      <w:r>
-        <w:rPr>
-          <w:rFonts w:ascii="Verdana" w:hAnsi="Verdana"/>
-          <w:iCs/>
-          <w:sz w:val="20"/>
+        <w:jc w:val="center"/>
+        <w:rPr>
+          <w:lang w:val="es-PE"/>
+        </w:rPr>
+      </w:pPr>
+      <w:r>
+        <w:rPr>
           <w:lang w:val="es-PE"/>
         </w:rPr>
         <w:drawing>
-          <wp:inline distT="0" distB="0" distL="0" distR="0" wp14:anchorId="46BD2FCA" wp14:editId="28F81679">
-            <wp:extent cx="5200650" cy="2838450"/>
-            <wp:effectExtent l="0" t="0" r="0" b="0"/>
+          <wp:inline distT="0" distB="0" distL="0" distR="0" wp14:anchorId="6EAA5F18" wp14:editId="3720F3C5">
+            <wp:extent cx="5200650" cy="2981325"/>
+            <wp:effectExtent l="0" t="0" r="0" b="9525"/>
             <wp:docPr id="1" name="Imagen 1"/>
             <wp:cNvGraphicFramePr>
               <a:graphicFrameLocks xmlns:a="http://schemas.openxmlformats.org/drawingml/2006/main" noChangeAspect="1"/>
@@ -4580,7 +4589,7 @@
                   <pic:spPr>
                     <a:xfrm>
                       <a:off x="0" y="0"/>
-                      <a:ext cx="5200650" cy="2838450"/>
+                      <a:ext cx="5200650" cy="2981325"/>
                     </a:xfrm>
                     <a:prstGeom prst="rect">
                       <a:avLst/>
@@ -4592,6 +4601,22 @@
           </wp:inline>
         </w:drawing>
       </w:r>
+    </w:p>
+    <w:p>
+      <w:pPr>
+        <w:pStyle w:val="Ttulo2"/>
+        <w:numPr>
+          <w:ilvl w:val="2"/>
+          <w:numId w:val="8"/>
+        </w:numPr>
+        <w:rPr>
+          <w:rFonts w:ascii="Verdana" w:hAnsi="Verdana"/>
+          <w:iCs/>
+          <w:sz w:val="20"/>
+          <w:lang w:val="es-PE"/>
+        </w:rPr>
+      </w:pPr>
+      <w:bookmarkStart w:id="13" w:name="_Toc349570111"/>
       <w:r>
         <w:rPr>
           <w:rFonts w:ascii="Verdana" w:hAnsi="Verdana"/>
@@ -6774,26 +6799,16 @@
         <w:sz w:val="16"/>
         <w:szCs w:val="16"/>
       </w:rPr>
-      <w:t xml:space="preserve">Modelamiento de </w:t>
+      <w:t>Modelamiento de Negocio</w:t>
     </w:r>
-    <w:proofErr w:type="gramStart"/>
     <w:r>
       <w:rPr>
         <w:rFonts w:ascii="Verdana" w:hAnsi="Verdana"/>
         <w:sz w:val="16"/>
         <w:szCs w:val="16"/>
       </w:rPr>
-      <w:t>Negocio</w:t>
-    </w:r>
-    <w:r>
-      <w:rPr>
-        <w:rFonts w:ascii="Verdana" w:hAnsi="Verdana"/>
-        <w:sz w:val="16"/>
-        <w:szCs w:val="16"/>
-      </w:rPr>
       <w:t xml:space="preserve">  (</w:t>
     </w:r>
-    <w:proofErr w:type="gramEnd"/>
     <w:r>
       <w:rPr>
         <w:rFonts w:ascii="Verdana" w:hAnsi="Verdana"/>
@@ -11393,7 +11408,7 @@
 </file>
 
 <file path=customXml/itemProps1.xml><?xml version="1.0" encoding="utf-8"?>
-<ds:datastoreItem xmlns:ds="http://schemas.openxmlformats.org/officeDocument/2006/customXml" ds:itemID="{546A621D-54DE-41AD-9B42-F316F62E1831}">
+<ds:datastoreItem xmlns:ds="http://schemas.openxmlformats.org/officeDocument/2006/customXml" ds:itemID="{68F9CB79-620E-473D-B386-8C8A85AC1671}">
   <ds:schemaRefs>
     <ds:schemaRef ds:uri="http://schemas.openxmlformats.org/officeDocument/2006/bibliography"/>
   </ds:schemaRefs>
